--- a/СБОРИАНАЛИЗТРЕБОВАНИЙБАРАНОВ (3).docx
+++ b/СБОРИАНАЛИЗТРЕБОВАНИЙБАРАНОВ (3).docx
@@ -2828,6 +2828,256 @@
     </w:p>
     <w:p>
       <w:pPr>
+        <w:pStyle w:val="a3"/>
+      </w:pPr>
+      <w:r>
+        <w:t xml:space="preserve">В настоящем курсовом проекте </w:t>
+      </w:r>
+      <w:r>
+        <w:t>применяются</w:t>
+      </w:r>
+      <w:r>
+        <w:t xml:space="preserve"> следующие сокращения и обозначения</w:t>
+      </w:r>
+      <w:r>
+        <w:t>:</w:t>
+      </w:r>
+    </w:p>
+    <w:p>
+      <w:pPr>
+        <w:pStyle w:val="a3"/>
+      </w:pPr>
+      <w:r>
+        <w:t>БД</w:t>
+      </w:r>
+      <w:r>
+        <w:t xml:space="preserve"> – </w:t>
+      </w:r>
+      <w:r>
+        <w:t>база данных</w:t>
+      </w:r>
+    </w:p>
+    <w:p>
+      <w:pPr>
+        <w:pStyle w:val="a3"/>
+        <w:rPr>
+          <w:color w:val="202124"/>
+          <w:szCs w:val="28"/>
+          <w:shd w:val="clear" w:color="auto" w:fill="FFFFFF"/>
+        </w:rPr>
+      </w:pPr>
+      <w:r>
+        <w:rPr>
+          <w:color w:val="202124"/>
+          <w:szCs w:val="28"/>
+          <w:shd w:val="clear" w:color="auto" w:fill="FFFFFF"/>
+        </w:rPr>
+        <w:t>ЗОЖ</w:t>
+      </w:r>
+      <w:r>
+        <w:rPr>
+          <w:color w:val="202124"/>
+          <w:szCs w:val="28"/>
+          <w:shd w:val="clear" w:color="auto" w:fill="FFFFFF"/>
+        </w:rPr>
+        <w:t xml:space="preserve"> – </w:t>
+      </w:r>
+      <w:r>
+        <w:rPr>
+          <w:color w:val="202124"/>
+          <w:szCs w:val="28"/>
+          <w:shd w:val="clear" w:color="auto" w:fill="FFFFFF"/>
+        </w:rPr>
+        <w:t>здоровый образ жизни</w:t>
+      </w:r>
+    </w:p>
+    <w:p>
+      <w:pPr>
+        <w:pStyle w:val="a3"/>
+      </w:pPr>
+      <w:r>
+        <w:t>ОС – операционная система</w:t>
+      </w:r>
+    </w:p>
+    <w:p>
+      <w:pPr>
+        <w:pStyle w:val="a3"/>
+      </w:pPr>
+      <w:r>
+        <w:t>ПО – программное обеспечение</w:t>
+      </w:r>
+    </w:p>
+    <w:p>
+      <w:pPr>
+        <w:pStyle w:val="a3"/>
+      </w:pPr>
+      <w:r>
+        <w:t>СУБД – система управления базами данных</w:t>
+      </w:r>
+    </w:p>
+    <w:p>
+      <w:pPr>
+        <w:pStyle w:val="a3"/>
+      </w:pPr>
+    </w:p>
+    <w:p>
+      <w:pPr>
+        <w:pStyle w:val="a3"/>
+      </w:pPr>
+      <w:r>
+        <w:rPr>
+          <w:lang w:val="en-US"/>
+        </w:rPr>
+        <w:t>API</w:t>
+      </w:r>
+      <w:r>
+        <w:t xml:space="preserve"> – </w:t>
+      </w:r>
+      <w:r>
+        <w:t>интерфейс проектирования интерфейса</w:t>
+      </w:r>
+    </w:p>
+    <w:p>
+      <w:pPr>
+        <w:pStyle w:val="a3"/>
+      </w:pPr>
+      <w:r>
+        <w:rPr>
+          <w:lang w:val="en-US"/>
+        </w:rPr>
+        <w:t>ERD</w:t>
+      </w:r>
+      <w:r>
+        <w:t xml:space="preserve"> – </w:t>
+      </w:r>
+      <w:r>
+        <w:t>диаграмма сущность-связь</w:t>
+      </w:r>
+    </w:p>
+    <w:p>
+      <w:pPr>
+        <w:pStyle w:val="a3"/>
+      </w:pPr>
+      <w:r>
+        <w:rPr>
+          <w:lang w:val="en-US"/>
+        </w:rPr>
+        <w:t>HTTP</w:t>
+      </w:r>
+      <w:r>
+        <w:t xml:space="preserve"> – </w:t>
+      </w:r>
+      <w:r>
+        <w:t>протокол передачи гипертекста</w:t>
+      </w:r>
+    </w:p>
+    <w:p>
+      <w:pPr>
+        <w:pStyle w:val="a3"/>
+      </w:pPr>
+      <w:r>
+        <w:rPr>
+          <w:lang w:val="en-US"/>
+        </w:rPr>
+        <w:t>JSON</w:t>
+      </w:r>
+      <w:r>
+        <w:t xml:space="preserve"> – </w:t>
+      </w:r>
+      <w:r>
+        <w:t>формат данных</w:t>
+      </w:r>
+      <w:r>
+        <w:t>,</w:t>
+      </w:r>
+      <w:r>
+        <w:t xml:space="preserve"> основанный на </w:t>
+      </w:r>
+      <w:r>
+        <w:rPr>
+          <w:lang w:val="en-US"/>
+        </w:rPr>
+        <w:t>JavaScript</w:t>
+      </w:r>
+      <w:r>
+        <w:t xml:space="preserve"> </w:t>
+      </w:r>
+    </w:p>
+    <w:p>
+      <w:pPr>
+        <w:pStyle w:val="a3"/>
+      </w:pPr>
+      <w:r>
+        <w:rPr>
+          <w:lang w:val="en-US"/>
+        </w:rPr>
+        <w:t>MVVM</w:t>
+      </w:r>
+      <w:r>
+        <w:t xml:space="preserve"> –</w:t>
+      </w:r>
+      <w:r>
+        <w:t xml:space="preserve"> архитектурный шаблон </w:t>
+      </w:r>
+    </w:p>
+    <w:p>
+      <w:pPr>
+        <w:pStyle w:val="a3"/>
+      </w:pPr>
+      <w:r>
+        <w:rPr>
+          <w:lang w:val="en-US"/>
+        </w:rPr>
+        <w:t>ORM</w:t>
+      </w:r>
+      <w:r>
+        <w:t xml:space="preserve"> – </w:t>
+      </w:r>
+      <w:r>
+        <w:t>объектно-реляционное отображение</w:t>
+      </w:r>
+    </w:p>
+    <w:p>
+      <w:pPr>
+        <w:pStyle w:val="a3"/>
+      </w:pPr>
+      <w:r>
+        <w:rPr>
+          <w:lang w:val="en-US"/>
+        </w:rPr>
+        <w:t>PDF</w:t>
+      </w:r>
+      <w:r>
+        <w:t xml:space="preserve"> – </w:t>
+      </w:r>
+      <w:r>
+        <w:t>универсальный формат электронных документов</w:t>
+      </w:r>
+    </w:p>
+    <w:p>
+      <w:pPr>
+        <w:pStyle w:val="a3"/>
+      </w:pPr>
+      <w:r>
+        <w:rPr>
+          <w:lang w:val="en-US"/>
+        </w:rPr>
+        <w:t>SDK</w:t>
+      </w:r>
+      <w:r>
+        <w:t xml:space="preserve"> – </w:t>
+      </w:r>
+      <w:r>
+        <w:t>набор инструментов для разработки программного обеспечения</w:t>
+      </w:r>
+    </w:p>
+    <w:p>
+      <w:pPr>
+        <w:pStyle w:val="a3"/>
+      </w:pPr>
+    </w:p>
+    <w:p>
+      <w:pPr>
         <w:pStyle w:val="a7"/>
       </w:pPr>
       <w:r>
@@ -8803,8 +9053,6 @@
       <w:r>
         <w:t>7</w:t>
       </w:r>
-      <w:bookmarkStart w:id="15" w:name="_GoBack"/>
-      <w:bookmarkEnd w:id="15"/>
       <w:r>
         <w:t>.</w:t>
       </w:r>
@@ -11592,92 +11840,501 @@
       <w:pPr>
         <w:pStyle w:val="1"/>
       </w:pPr>
-      <w:bookmarkStart w:id="16" w:name="_Toc214268627"/>
+      <w:bookmarkStart w:id="15" w:name="_Toc214268627"/>
       <w:r>
         <w:lastRenderedPageBreak/>
         <w:t>Тестирование и отладка ПО</w:t>
       </w:r>
+      <w:bookmarkEnd w:id="15"/>
+    </w:p>
+    <w:p>
+      <w:pPr>
+        <w:pStyle w:val="2"/>
+      </w:pPr>
+      <w:bookmarkStart w:id="16" w:name="_Toc214268628"/>
+      <w:r>
+        <w:t>Структурное тестирование</w:t>
+      </w:r>
       <w:bookmarkEnd w:id="16"/>
     </w:p>
     <w:p>
       <w:pPr>
-        <w:pStyle w:val="2"/>
-      </w:pPr>
-      <w:bookmarkStart w:id="17" w:name="_Toc214268628"/>
-      <w:r>
-        <w:t>Структурное тестирование</w:t>
-      </w:r>
-      <w:bookmarkEnd w:id="17"/>
-    </w:p>
-    <w:p>
-      <w:pPr>
         <w:pStyle w:val="a3"/>
       </w:pPr>
-      <w:commentRangeStart w:id="18"/>
-      <w:r>
-        <w:t>В ходе курсовго проектирование проведено структурное проектирование приложения</w:t>
-      </w:r>
-      <w:r>
-        <w:t>,</w:t>
-      </w:r>
-      <w:r>
-        <w:t xml:space="preserve"> код которого представлен в листинге </w:t>
+      <w:commentRangeStart w:id="17"/>
+      <w:r>
+        <w:t>В ходе курсов</w:t>
+      </w:r>
+      <w:r>
+        <w:t>ого проектирования</w:t>
+      </w:r>
+      <w:r>
+        <w:t xml:space="preserve"> проведено структурное проектирование приложения</w:t>
+      </w:r>
+      <w:r>
+        <w:t xml:space="preserve"> метода </w:t>
+      </w:r>
+      <w:r>
+        <w:rPr>
+          <w:lang w:val="en-US"/>
+        </w:rPr>
+        <w:t>login</w:t>
+      </w:r>
+      <w:r>
+        <w:t xml:space="preserve"> с помощью</w:t>
+      </w:r>
+      <w:r>
+        <w:t xml:space="preserve"> стандартной</w:t>
+      </w:r>
+      <w:r>
+        <w:t xml:space="preserve"> </w:t>
+      </w:r>
+      <w:r>
+        <w:t xml:space="preserve">библиотеки </w:t>
+      </w:r>
+      <w:r>
+        <w:rPr>
+          <w:lang w:val="en-US"/>
+        </w:rPr>
+        <w:t>JUnit</w:t>
+      </w:r>
+      <w:r>
+        <w:t>.</w:t>
+      </w:r>
+      <w:r>
+        <w:t xml:space="preserve"> </w:t>
+      </w:r>
+      <w:r>
+        <w:t>К</w:t>
+      </w:r>
+      <w:r>
+        <w:t xml:space="preserve">од </w:t>
+      </w:r>
+      <w:r>
+        <w:t>тестирования</w:t>
+      </w:r>
+      <w:r>
+        <w:t xml:space="preserve"> представлен листингом 7</w:t>
+      </w:r>
+      <w:r>
+        <w:t>.</w:t>
+      </w:r>
+      <w:commentRangeEnd w:id="17"/>
+      <w:r>
+        <w:rPr>
+          <w:rStyle w:val="aff3"/>
+        </w:rPr>
+        <w:commentReference w:id="17"/>
+      </w:r>
+    </w:p>
+    <w:p>
+      <w:pPr>
+        <w:pStyle w:val="a3"/>
+      </w:pPr>
+      <w:r>
+        <w:t>Результат прохождения тестирования представлен в рисунке 5.</w:t>
+      </w:r>
+    </w:p>
+    <w:p>
+      <w:pPr>
+        <w:pStyle w:val="aff2"/>
+      </w:pPr>
+      <w:r>
+        <w:t>Листинг</w:t>
+      </w:r>
+      <w:r>
+        <w:t xml:space="preserve"> </w:t>
       </w:r>
       <w:r>
         <w:t>7</w:t>
       </w:r>
       <w:r>
+        <w:t xml:space="preserve"> – </w:t>
+      </w:r>
+      <w:r>
+        <w:t>Тестирование</w:t>
+      </w:r>
+      <w:r>
+        <w:t xml:space="preserve"> </w:t>
+      </w:r>
+      <w:r>
+        <w:t>метода</w:t>
+      </w:r>
+      <w:r>
+        <w:t xml:space="preserve"> </w:t>
+      </w:r>
+      <w:r>
+        <w:t>авторизации</w:t>
+      </w:r>
+    </w:p>
+    <w:p>
+      <w:pPr>
+        <w:pStyle w:val="aff0"/>
+      </w:pPr>
+      <w:r>
+        <w:t>@</w:t>
+      </w:r>
+      <w:r>
+        <w:rPr>
+          <w:lang w:val="en-US"/>
+        </w:rPr>
+        <w:t>OptIn</w:t>
+      </w:r>
+      <w:r>
+        <w:t>(</w:t>
+      </w:r>
+      <w:r>
+        <w:rPr>
+          <w:lang w:val="en-US"/>
+        </w:rPr>
+        <w:t>ExperimentalCoroutinesApi</w:t>
+      </w:r>
+      <w:r>
+        <w:t>::</w:t>
+      </w:r>
+      <w:r>
+        <w:rPr>
+          <w:lang w:val="en-US"/>
+        </w:rPr>
+        <w:t>class</w:t>
+      </w:r>
+      <w:r>
+        <w:t>)</w:t>
+      </w:r>
+    </w:p>
+    <w:p>
+      <w:pPr>
+        <w:pStyle w:val="aff0"/>
+      </w:pPr>
+      <w:r>
+        <w:rPr>
+          <w:lang w:val="en-US"/>
+        </w:rPr>
+        <w:t>class</w:t>
+      </w:r>
+      <w:r>
+        <w:t xml:space="preserve"> </w:t>
+      </w:r>
+      <w:r>
+        <w:rPr>
+          <w:lang w:val="en-US"/>
+        </w:rPr>
+        <w:t>AuthViewModelTest</w:t>
+      </w:r>
+      <w:r>
+        <w:t xml:space="preserve"> {</w:t>
+      </w:r>
+    </w:p>
+    <w:p>
+      <w:pPr>
+        <w:pStyle w:val="aff0"/>
+      </w:pPr>
+      <w:r>
+        <w:t xml:space="preserve">    </w:t>
+      </w:r>
+      <w:r>
+        <w:t xml:space="preserve">// Правило, подменяющее </w:t>
+      </w:r>
+      <w:r>
+        <w:rPr>
+          <w:lang w:val="en-US"/>
+        </w:rPr>
+        <w:t>Dispatchers</w:t>
+      </w:r>
+      <w:r>
         <w:t>.</w:t>
       </w:r>
-      <w:commentRangeEnd w:id="18"/>
-      <w:r>
-        <w:rPr>
-          <w:rStyle w:val="aff3"/>
-        </w:rPr>
-        <w:commentReference w:id="18"/>
-      </w:r>
-    </w:p>
-    <w:p>
-      <w:pPr>
-        <w:pStyle w:val="a3"/>
-      </w:pPr>
-    </w:p>
-    <w:p>
-      <w:pPr>
-        <w:pStyle w:val="aff2"/>
-      </w:pPr>
-      <w:r>
-        <w:t>Листинг</w:t>
-      </w:r>
-      <w:r>
+      <w:r>
+        <w:rPr>
+          <w:lang w:val="en-US"/>
+        </w:rPr>
+        <w:t>Main</w:t>
+      </w:r>
+      <w:r>
+        <w:t xml:space="preserve"> тестовым диспетчером.</w:t>
+      </w:r>
+    </w:p>
+    <w:p>
+      <w:pPr>
+        <w:pStyle w:val="aff0"/>
+        <w:rPr>
+          <w:lang w:val="en-US"/>
+        </w:rPr>
+      </w:pPr>
+      <w:r>
+        <w:t xml:space="preserve">    </w:t>
+      </w:r>
+      <w:r>
+        <w:rPr>
+          <w:lang w:val="en-US"/>
+        </w:rPr>
+        <w:t>@get:Rule</w:t>
+      </w:r>
+    </w:p>
+    <w:p>
+      <w:pPr>
+        <w:pStyle w:val="aff0"/>
+        <w:rPr>
+          <w:lang w:val="en-US"/>
+        </w:rPr>
+      </w:pPr>
+      <w:r>
+        <w:rPr>
+          <w:lang w:val="en-US"/>
+        </w:rPr>
+        <w:t xml:space="preserve">    val mainDispatcherRule = MainDispatcherRule()</w:t>
+      </w:r>
+    </w:p>
+    <w:p>
+      <w:pPr>
+        <w:pStyle w:val="aff0"/>
+      </w:pPr>
+      <w:r>
+        <w:rPr>
+          <w:lang w:val="en-US"/>
+        </w:rPr>
+        <w:t xml:space="preserve">    </w:t>
+      </w:r>
+      <w:r>
+        <w:t xml:space="preserve">// </w:t>
+      </w:r>
+      <w:r>
+        <w:t>П</w:t>
+      </w:r>
+      <w:r>
+        <w:t xml:space="preserve">равило заставляет </w:t>
+      </w:r>
+      <w:r>
+        <w:rPr>
+          <w:lang w:val="en-US"/>
+        </w:rPr>
+        <w:t>LiveData</w:t>
+      </w:r>
+      <w:r>
+        <w:t xml:space="preserve"> работать синхронно.</w:t>
+      </w:r>
+    </w:p>
+    <w:p>
+      <w:pPr>
+        <w:pStyle w:val="aff0"/>
+        <w:rPr>
+          <w:lang w:val="en-US"/>
+        </w:rPr>
+      </w:pPr>
+      <w:r>
+        <w:t xml:space="preserve">    </w:t>
+      </w:r>
+      <w:r>
+        <w:rPr>
+          <w:lang w:val="en-US"/>
+        </w:rPr>
+        <w:t>@get:Rule</w:t>
+      </w:r>
+    </w:p>
+    <w:p>
+      <w:pPr>
+        <w:pStyle w:val="aff0"/>
+        <w:rPr>
+          <w:lang w:val="en-US"/>
+        </w:rPr>
+      </w:pPr>
+      <w:r>
+        <w:rPr>
+          <w:lang w:val="en-US"/>
+        </w:rPr>
+        <w:t xml:space="preserve">    val instantExecutorRule = InstantTaskExecutorRule()</w:t>
+      </w:r>
+    </w:p>
+    <w:p>
+      <w:pPr>
+        <w:pStyle w:val="aff0"/>
+        <w:rPr>
+          <w:lang w:val="en-US"/>
+        </w:rPr>
+      </w:pPr>
+      <w:r>
+        <w:rPr>
+          <w:lang w:val="en-US"/>
+        </w:rPr>
+        <w:t xml:space="preserve">    // </w:t>
+      </w:r>
+      <w:r>
+        <w:t>Заглушка</w:t>
+      </w:r>
+      <w:r>
+        <w:rPr>
+          <w:lang w:val="en-US"/>
+        </w:rPr>
         <w:t xml:space="preserve"> </w:t>
       </w:r>
       <w:r>
-        <w:t>7</w:t>
-      </w:r>
-      <w:r>
-        <w:t xml:space="preserve"> – </w:t>
-      </w:r>
-      <w:r>
-        <w:t>Тестирование</w:t>
-      </w:r>
-      <w:r>
+        <w:rPr>
+          <w:lang w:val="en-US"/>
+        </w:rPr>
+        <w:t>API</w:t>
+      </w:r>
+    </w:p>
+    <w:p>
+      <w:pPr>
+        <w:pStyle w:val="aff0"/>
+        <w:rPr>
+          <w:lang w:val="en-US"/>
+        </w:rPr>
+      </w:pPr>
+      <w:r>
+        <w:rPr>
+          <w:lang w:val="en-US"/>
+        </w:rPr>
+        <w:t xml:space="preserve">    </w:t>
+      </w:r>
+      <w:r>
+        <w:rPr>
+          <w:lang w:val="en-US"/>
+        </w:rPr>
+        <w:t>private</w:t>
+      </w:r>
+      <w:r>
+        <w:rPr>
+          <w:lang w:val="en-US"/>
+        </w:rPr>
         <w:t xml:space="preserve"> </w:t>
       </w:r>
       <w:r>
-        <w:t>метода</w:t>
-      </w:r>
-      <w:r>
+        <w:rPr>
+          <w:lang w:val="en-US"/>
+        </w:rPr>
+        <w:t>lateinit</w:t>
+      </w:r>
+      <w:r>
+        <w:rPr>
+          <w:lang w:val="en-US"/>
+        </w:rPr>
         <w:t xml:space="preserve"> </w:t>
       </w:r>
       <w:r>
-        <w:t>авторизации</w:t>
-      </w:r>
-    </w:p>
-    <w:p>
-      <w:pPr>
-        <w:pStyle w:val="aff0"/>
-      </w:pPr>
+        <w:rPr>
+          <w:lang w:val="en-US"/>
+        </w:rPr>
+        <w:t>var</w:t>
+      </w:r>
+      <w:r>
+        <w:rPr>
+          <w:lang w:val="en-US"/>
+        </w:rPr>
+        <w:t xml:space="preserve"> </w:t>
+      </w:r>
+      <w:r>
+        <w:rPr>
+          <w:lang w:val="en-US"/>
+        </w:rPr>
+        <w:t>fakeApi</w:t>
+      </w:r>
+      <w:r>
+        <w:rPr>
+          <w:lang w:val="en-US"/>
+        </w:rPr>
+        <w:t xml:space="preserve">: </w:t>
+      </w:r>
+      <w:r>
+        <w:rPr>
+          <w:lang w:val="en-US"/>
+        </w:rPr>
+        <w:t>FakeAuthApi</w:t>
+      </w:r>
+    </w:p>
+    <w:p>
+      <w:pPr>
+        <w:pStyle w:val="aff0"/>
+        <w:rPr>
+          <w:lang w:val="en-US"/>
+        </w:rPr>
+      </w:pPr>
+      <w:r>
+        <w:rPr>
+          <w:lang w:val="en-US"/>
+        </w:rPr>
+        <w:t xml:space="preserve">    // </w:t>
+      </w:r>
+      <w:r>
+        <w:t>Фейковый</w:t>
+      </w:r>
+      <w:r>
+        <w:rPr>
+          <w:lang w:val="en-US"/>
+        </w:rPr>
+        <w:t xml:space="preserve"> </w:t>
+      </w:r>
+      <w:r>
+        <w:t>менеджер</w:t>
+      </w:r>
+      <w:r>
+        <w:rPr>
+          <w:lang w:val="en-US"/>
+        </w:rPr>
+        <w:t xml:space="preserve"> </w:t>
+      </w:r>
+      <w:r>
+        <w:t>токенов</w:t>
+      </w:r>
+    </w:p>
+    <w:p>
+      <w:pPr>
+        <w:pStyle w:val="aff0"/>
+        <w:rPr>
+          <w:lang w:val="en-US"/>
+        </w:rPr>
+      </w:pPr>
+      <w:r>
+        <w:rPr>
+          <w:lang w:val="en-US"/>
+        </w:rPr>
+        <w:t xml:space="preserve">    </w:t>
+      </w:r>
+      <w:r>
+        <w:rPr>
+          <w:lang w:val="en-US"/>
+        </w:rPr>
+        <w:t>private lateinit var fakeTokens: FakeTokenManager</w:t>
+      </w:r>
+    </w:p>
+    <w:p>
+      <w:pPr>
+        <w:pStyle w:val="aff0"/>
+        <w:rPr>
+          <w:lang w:val="en-US"/>
+        </w:rPr>
+      </w:pPr>
+      <w:r>
+        <w:rPr>
+          <w:lang w:val="en-US"/>
+        </w:rPr>
+        <w:t xml:space="preserve">    // Тестируемый ViewModel</w:t>
+      </w:r>
+    </w:p>
+    <w:p>
+      <w:pPr>
+        <w:pStyle w:val="aff0"/>
+        <w:rPr>
+          <w:lang w:val="en-US"/>
+        </w:rPr>
+      </w:pPr>
+      <w:r>
+        <w:rPr>
+          <w:lang w:val="en-US"/>
+        </w:rPr>
+        <w:t xml:space="preserve">    private lateinit var viewModel: AuthViewModelForTest</w:t>
+      </w:r>
+    </w:p>
+    <w:p>
+      <w:pPr>
+        <w:pStyle w:val="aff0"/>
+      </w:pPr>
+      <w:r>
+        <w:rPr>
+          <w:lang w:val="en-US"/>
+        </w:rPr>
+        <w:t xml:space="preserve">    </w:t>
+      </w:r>
       <w:r>
         <w:t>@</w:t>
       </w:r>
@@ -11685,7 +12342,107 @@
         <w:rPr>
           <w:lang w:val="en-US"/>
         </w:rPr>
-        <w:t>OptIn</w:t>
+        <w:t>Before</w:t>
+      </w:r>
+    </w:p>
+    <w:p>
+      <w:pPr>
+        <w:pStyle w:val="aff0"/>
+      </w:pPr>
+      <w:r>
+        <w:t xml:space="preserve">    </w:t>
+      </w:r>
+      <w:r>
+        <w:rPr>
+          <w:lang w:val="en-US"/>
+        </w:rPr>
+        <w:t>fun</w:t>
+      </w:r>
+      <w:r>
+        <w:t xml:space="preserve"> </w:t>
+      </w:r>
+      <w:r>
+        <w:rPr>
+          <w:lang w:val="en-US"/>
+        </w:rPr>
+        <w:t>setup</w:t>
+      </w:r>
+      <w:r>
+        <w:t>() {</w:t>
+      </w:r>
+    </w:p>
+    <w:p>
+      <w:pPr>
+        <w:pStyle w:val="aff0"/>
+      </w:pPr>
+      <w:r>
+        <w:t xml:space="preserve">        // Перед каждым тестом создаём новый фейковый менеджер токенов</w:t>
+      </w:r>
+    </w:p>
+    <w:p>
+      <w:pPr>
+        <w:pStyle w:val="aff0"/>
+      </w:pPr>
+      <w:r>
+        <w:t xml:space="preserve">        </w:t>
+      </w:r>
+      <w:r>
+        <w:rPr>
+          <w:lang w:val="en-US"/>
+        </w:rPr>
+        <w:t>fakeTokens</w:t>
+      </w:r>
+      <w:r>
+        <w:t xml:space="preserve"> = </w:t>
+      </w:r>
+      <w:r>
+        <w:rPr>
+          <w:lang w:val="en-US"/>
+        </w:rPr>
+        <w:t>FakeTokenManager</w:t>
+      </w:r>
+      <w:r>
+        <w:t>()</w:t>
+      </w:r>
+    </w:p>
+    <w:p>
+      <w:pPr>
+        <w:pStyle w:val="aff0"/>
+      </w:pPr>
+      <w:r>
+        <w:t xml:space="preserve">        // По умолчанию </w:t>
+      </w:r>
+      <w:r>
+        <w:rPr>
+          <w:lang w:val="en-US"/>
+        </w:rPr>
+        <w:t>API</w:t>
+      </w:r>
+      <w:r>
+        <w:t xml:space="preserve"> настроен на успешный ответ</w:t>
+      </w:r>
+    </w:p>
+    <w:p>
+      <w:pPr>
+        <w:pStyle w:val="aff0"/>
+      </w:pPr>
+      <w:r>
+        <w:t xml:space="preserve">        </w:t>
+      </w:r>
+      <w:r>
+        <w:rPr>
+          <w:lang w:val="en-US"/>
+        </w:rPr>
+        <w:t>fakeApi</w:t>
+      </w:r>
+      <w:r>
+        <w:t xml:space="preserve"> = </w:t>
+      </w:r>
+      <w:r>
+        <w:rPr>
+          <w:lang w:val="en-US"/>
+        </w:rPr>
+        <w:t>FakeAuthApi</w:t>
       </w:r>
       <w:r>
         <w:t>(</w:t>
@@ -11694,16 +12451,7 @@
         <w:rPr>
           <w:lang w:val="en-US"/>
         </w:rPr>
-        <w:t>ExperimentalCoroutinesApi</w:t>
-      </w:r>
-      <w:r>
-        <w:t>::</w:t>
-      </w:r>
-      <w:r>
-        <w:rPr>
-          <w:lang w:val="en-US"/>
-        </w:rPr>
-        <w:t>class</w:t>
+        <w:t>true</w:t>
       </w:r>
       <w:r>
         <w:t>)</w:t>
@@ -11714,39 +12462,129 @@
         <w:pStyle w:val="aff0"/>
       </w:pPr>
       <w:r>
-        <w:rPr>
-          <w:lang w:val="en-US"/>
-        </w:rPr>
-        <w:t>class</w:t>
-      </w:r>
-      <w:r>
-        <w:t xml:space="preserve"> </w:t>
-      </w:r>
-      <w:r>
-        <w:rPr>
-          <w:lang w:val="en-US"/>
-        </w:rPr>
-        <w:t>AuthViewModelTest</w:t>
-      </w:r>
-      <w:r>
-        <w:t xml:space="preserve"> {</w:t>
-      </w:r>
-    </w:p>
-    <w:p>
-      <w:pPr>
-        <w:pStyle w:val="aff0"/>
-      </w:pPr>
-      <w:r>
+        <w:t xml:space="preserve">        // Создаём </w:t>
+      </w:r>
+      <w:r>
+        <w:rPr>
+          <w:lang w:val="en-US"/>
+        </w:rPr>
+        <w:t>ViewModel</w:t>
+      </w:r>
+      <w:r>
+        <w:t xml:space="preserve"> с фейковыми зависимостями и тестовым диспетчером</w:t>
+      </w:r>
+    </w:p>
+    <w:p>
+      <w:pPr>
+        <w:pStyle w:val="aff0"/>
+        <w:rPr>
+          <w:lang w:val="en-US"/>
+        </w:rPr>
+      </w:pPr>
+      <w:r>
+        <w:t xml:space="preserve">        </w:t>
+      </w:r>
+      <w:r>
+        <w:rPr>
+          <w:lang w:val="en-US"/>
+        </w:rPr>
+        <w:t>viewModel = AuthViewModelForTest(fakeApi, fakeTokens, mainDispatcherRule.dispatcher)</w:t>
+      </w:r>
+    </w:p>
+    <w:p>
+      <w:pPr>
+        <w:pStyle w:val="aff0"/>
+      </w:pPr>
+      <w:r>
+        <w:rPr>
+          <w:lang w:val="en-US"/>
+        </w:rPr>
         <w:t xml:space="preserve">    </w:t>
       </w:r>
       <w:r>
-        <w:t xml:space="preserve">// Правило, подменяющее </w:t>
-      </w:r>
-      <w:r>
-        <w:rPr>
-          <w:lang w:val="en-US"/>
-        </w:rPr>
-        <w:t>Dispatchers</w:t>
+        <w:t>}</w:t>
+      </w:r>
+    </w:p>
+    <w:p>
+      <w:pPr>
+        <w:pStyle w:val="aff0"/>
+      </w:pPr>
+      <w:r>
+        <w:t xml:space="preserve">    // ТЕСТ: успешная авторизация должна сохранить токены</w:t>
+      </w:r>
+    </w:p>
+    <w:p>
+      <w:pPr>
+        <w:pStyle w:val="aff0"/>
+        <w:rPr>
+          <w:lang w:val="en-US"/>
+        </w:rPr>
+      </w:pPr>
+      <w:r>
+        <w:t xml:space="preserve">    </w:t>
+      </w:r>
+      <w:r>
+        <w:rPr>
+          <w:lang w:val="en-US"/>
+        </w:rPr>
+        <w:t>@Test</w:t>
+      </w:r>
+    </w:p>
+    <w:p>
+      <w:pPr>
+        <w:pStyle w:val="aff0"/>
+        <w:rPr>
+          <w:lang w:val="en-US"/>
+        </w:rPr>
+      </w:pPr>
+      <w:r>
+        <w:rPr>
+          <w:lang w:val="en-US"/>
+        </w:rPr>
+        <w:t xml:space="preserve">    fun login_success_saves_tokens() = runTest {</w:t>
+      </w:r>
+    </w:p>
+    <w:p>
+      <w:pPr>
+        <w:pStyle w:val="aff0"/>
+      </w:pPr>
+      <w:r>
+        <w:rPr>
+          <w:lang w:val="en-US"/>
+        </w:rPr>
+        <w:t xml:space="preserve">        </w:t>
+      </w:r>
+      <w:r>
+        <w:t xml:space="preserve">// </w:t>
+      </w:r>
+      <w:r>
+        <w:t>В</w:t>
+      </w:r>
+      <w:r>
+        <w:t xml:space="preserve">ызываем </w:t>
+      </w:r>
+      <w:r>
+        <w:rPr>
+          <w:lang w:val="en-US"/>
+        </w:rPr>
+        <w:t>login</w:t>
+      </w:r>
+      <w:r>
+        <w:t xml:space="preserve"> внутри корутинного теста</w:t>
+      </w:r>
+    </w:p>
+    <w:p>
+      <w:pPr>
+        <w:pStyle w:val="aff0"/>
+      </w:pPr>
+      <w:r>
+        <w:t xml:space="preserve">        </w:t>
+      </w:r>
+      <w:r>
+        <w:rPr>
+          <w:lang w:val="en-US"/>
+        </w:rPr>
+        <w:t>viewModel</w:t>
       </w:r>
       <w:r>
         <w:t>.</w:t>
@@ -11755,292 +12593,16 @@
         <w:rPr>
           <w:lang w:val="en-US"/>
         </w:rPr>
-        <w:t>Main</w:t>
-      </w:r>
-      <w:r>
-        <w:t xml:space="preserve"> тестовым диспетчером.</w:t>
-      </w:r>
-    </w:p>
-    <w:p>
-      <w:pPr>
-        <w:pStyle w:val="aff0"/>
-        <w:rPr>
-          <w:lang w:val="en-US"/>
-        </w:rPr>
-      </w:pPr>
-      <w:r>
-        <w:t xml:space="preserve">    </w:t>
-      </w:r>
-      <w:r>
-        <w:rPr>
-          <w:lang w:val="en-US"/>
-        </w:rPr>
-        <w:t>@get:Rule</w:t>
-      </w:r>
-    </w:p>
-    <w:p>
-      <w:pPr>
-        <w:pStyle w:val="aff0"/>
-        <w:rPr>
-          <w:lang w:val="en-US"/>
-        </w:rPr>
-      </w:pPr>
-      <w:r>
-        <w:rPr>
-          <w:lang w:val="en-US"/>
-        </w:rPr>
-        <w:t xml:space="preserve">    val mainDispatcherRule = MainDispatcherRule()</w:t>
-      </w:r>
-    </w:p>
-    <w:p>
-      <w:pPr>
-        <w:pStyle w:val="aff0"/>
-      </w:pPr>
-      <w:r>
-        <w:rPr>
-          <w:lang w:val="en-US"/>
-        </w:rPr>
-        <w:t xml:space="preserve">    </w:t>
-      </w:r>
-      <w:r>
-        <w:t xml:space="preserve">// </w:t>
-      </w:r>
-      <w:r>
-        <w:t>П</w:t>
-      </w:r>
-      <w:r>
-        <w:t xml:space="preserve">равило заставляет </w:t>
-      </w:r>
-      <w:r>
-        <w:rPr>
-          <w:lang w:val="en-US"/>
-        </w:rPr>
-        <w:t>LiveData</w:t>
-      </w:r>
-      <w:r>
-        <w:t xml:space="preserve"> работать синхронно.</w:t>
-      </w:r>
-    </w:p>
-    <w:p>
-      <w:pPr>
-        <w:pStyle w:val="aff0"/>
-        <w:rPr>
-          <w:lang w:val="en-US"/>
-        </w:rPr>
-      </w:pPr>
-      <w:r>
-        <w:t xml:space="preserve">    </w:t>
-      </w:r>
-      <w:r>
-        <w:rPr>
-          <w:lang w:val="en-US"/>
-        </w:rPr>
-        <w:t>@get:Rule</w:t>
-      </w:r>
-    </w:p>
-    <w:p>
-      <w:pPr>
-        <w:pStyle w:val="aff0"/>
-        <w:rPr>
-          <w:lang w:val="en-US"/>
-        </w:rPr>
-      </w:pPr>
-      <w:r>
-        <w:rPr>
-          <w:lang w:val="en-US"/>
-        </w:rPr>
-        <w:t xml:space="preserve">    val instantExecutorRule = InstantTaskExecutorRule()</w:t>
-      </w:r>
-    </w:p>
-    <w:p>
-      <w:pPr>
-        <w:pStyle w:val="aff0"/>
-        <w:rPr>
-          <w:lang w:val="en-US"/>
-        </w:rPr>
-      </w:pPr>
-      <w:r>
-        <w:rPr>
-          <w:lang w:val="en-US"/>
-        </w:rPr>
-        <w:t xml:space="preserve">    // </w:t>
-      </w:r>
-      <w:r>
-        <w:t>Заглушка</w:t>
-      </w:r>
-      <w:r>
-        <w:rPr>
-          <w:lang w:val="en-US"/>
-        </w:rPr>
-        <w:t xml:space="preserve"> </w:t>
-      </w:r>
-      <w:r>
-        <w:rPr>
-          <w:lang w:val="en-US"/>
-        </w:rPr>
-        <w:t>API</w:t>
-      </w:r>
-    </w:p>
-    <w:p>
-      <w:pPr>
-        <w:pStyle w:val="aff0"/>
-        <w:rPr>
-          <w:lang w:val="en-US"/>
-        </w:rPr>
-      </w:pPr>
-      <w:r>
-        <w:rPr>
-          <w:lang w:val="en-US"/>
-        </w:rPr>
-        <w:t xml:space="preserve">    </w:t>
-      </w:r>
-      <w:r>
-        <w:rPr>
-          <w:lang w:val="en-US"/>
-        </w:rPr>
-        <w:t>private</w:t>
-      </w:r>
-      <w:r>
-        <w:rPr>
-          <w:lang w:val="en-US"/>
-        </w:rPr>
-        <w:t xml:space="preserve"> </w:t>
-      </w:r>
-      <w:r>
-        <w:rPr>
-          <w:lang w:val="en-US"/>
-        </w:rPr>
-        <w:t>lateinit</w:t>
-      </w:r>
-      <w:r>
-        <w:rPr>
-          <w:lang w:val="en-US"/>
-        </w:rPr>
-        <w:t xml:space="preserve"> </w:t>
-      </w:r>
-      <w:r>
-        <w:rPr>
-          <w:lang w:val="en-US"/>
-        </w:rPr>
-        <w:t>var</w:t>
-      </w:r>
-      <w:r>
-        <w:rPr>
-          <w:lang w:val="en-US"/>
-        </w:rPr>
-        <w:t xml:space="preserve"> </w:t>
-      </w:r>
-      <w:r>
-        <w:rPr>
-          <w:lang w:val="en-US"/>
-        </w:rPr>
-        <w:t>fakeApi</w:t>
-      </w:r>
-      <w:r>
-        <w:rPr>
-          <w:lang w:val="en-US"/>
-        </w:rPr>
-        <w:t xml:space="preserve">: </w:t>
-      </w:r>
-      <w:r>
-        <w:rPr>
-          <w:lang w:val="en-US"/>
-        </w:rPr>
-        <w:t>FakeAuthApi</w:t>
-      </w:r>
-    </w:p>
-    <w:p>
-      <w:pPr>
-        <w:pStyle w:val="aff0"/>
-        <w:rPr>
-          <w:lang w:val="en-US"/>
-        </w:rPr>
-      </w:pPr>
-      <w:r>
-        <w:rPr>
-          <w:lang w:val="en-US"/>
-        </w:rPr>
-        <w:t xml:space="preserve">    // </w:t>
-      </w:r>
-      <w:r>
-        <w:t>Фейковый</w:t>
-      </w:r>
-      <w:r>
-        <w:rPr>
-          <w:lang w:val="en-US"/>
-        </w:rPr>
-        <w:t xml:space="preserve"> </w:t>
-      </w:r>
-      <w:r>
-        <w:t>менеджер</w:t>
-      </w:r>
-      <w:r>
-        <w:rPr>
-          <w:lang w:val="en-US"/>
-        </w:rPr>
-        <w:t xml:space="preserve"> </w:t>
-      </w:r>
-      <w:r>
-        <w:t>токенов</w:t>
-      </w:r>
-    </w:p>
-    <w:p>
-      <w:pPr>
-        <w:pStyle w:val="aff0"/>
-        <w:rPr>
-          <w:lang w:val="en-US"/>
-        </w:rPr>
-      </w:pPr>
-      <w:r>
-        <w:rPr>
-          <w:lang w:val="en-US"/>
-        </w:rPr>
-        <w:t xml:space="preserve">    </w:t>
-      </w:r>
-      <w:r>
-        <w:rPr>
-          <w:lang w:val="en-US"/>
-        </w:rPr>
-        <w:t>private lateinit var fakeTokens: FakeTokenManager</w:t>
-      </w:r>
-    </w:p>
-    <w:p>
-      <w:pPr>
-        <w:pStyle w:val="aff0"/>
-        <w:rPr>
-          <w:lang w:val="en-US"/>
-        </w:rPr>
-      </w:pPr>
-      <w:r>
-        <w:rPr>
-          <w:lang w:val="en-US"/>
-        </w:rPr>
-        <w:t xml:space="preserve">    // Тестируемый ViewModel</w:t>
-      </w:r>
-    </w:p>
-    <w:p>
-      <w:pPr>
-        <w:pStyle w:val="aff0"/>
-        <w:rPr>
-          <w:lang w:val="en-US"/>
-        </w:rPr>
-      </w:pPr>
-      <w:r>
-        <w:rPr>
-          <w:lang w:val="en-US"/>
-        </w:rPr>
-        <w:t xml:space="preserve">    private lateinit var viewModel: AuthViewModelForTest</w:t>
-      </w:r>
-    </w:p>
-    <w:p>
-      <w:pPr>
-        <w:pStyle w:val="aff0"/>
-      </w:pPr>
-      <w:r>
-        <w:rPr>
-          <w:lang w:val="en-US"/>
-        </w:rPr>
-        <w:t xml:space="preserve">    </w:t>
+        <w:t>login</w:t>
+      </w:r>
+      <w:r>
+        <w:t>("</w:t>
+      </w:r>
+      <w:r>
+        <w:rPr>
+          <w:lang w:val="en-US"/>
+        </w:rPr>
+        <w:t>test</w:t>
       </w:r>
       <w:r>
         <w:t>@</w:t>
@@ -12049,41 +12611,28 @@
         <w:rPr>
           <w:lang w:val="en-US"/>
         </w:rPr>
-        <w:t>Before</w:t>
-      </w:r>
-    </w:p>
-    <w:p>
-      <w:pPr>
-        <w:pStyle w:val="aff0"/>
-      </w:pPr>
-      <w:r>
-        <w:t xml:space="preserve">    </w:t>
-      </w:r>
-      <w:r>
-        <w:rPr>
-          <w:lang w:val="en-US"/>
-        </w:rPr>
-        <w:t>fun</w:t>
-      </w:r>
-      <w:r>
-        <w:t xml:space="preserve"> </w:t>
-      </w:r>
-      <w:r>
-        <w:rPr>
-          <w:lang w:val="en-US"/>
-        </w:rPr>
-        <w:t>setup</w:t>
-      </w:r>
-      <w:r>
-        <w:t>() {</w:t>
-      </w:r>
-    </w:p>
-    <w:p>
-      <w:pPr>
-        <w:pStyle w:val="aff0"/>
-      </w:pPr>
-      <w:r>
-        <w:t xml:space="preserve">        // Перед каждым тестом создаём новый фейковый менеджер токенов</w:t>
+        <w:t>mail</w:t>
+      </w:r>
+      <w:r>
+        <w:t>.</w:t>
+      </w:r>
+      <w:r>
+        <w:rPr>
+          <w:lang w:val="en-US"/>
+        </w:rPr>
+        <w:t>com</w:t>
+      </w:r>
+      <w:r>
+        <w:t>", "</w:t>
+      </w:r>
+      <w:r>
+        <w:rPr>
+          <w:lang w:val="en-US"/>
+        </w:rPr>
+        <w:t>correct</w:t>
+      </w:r>
+      <w:r>
+        <w:t>")</w:t>
       </w:r>
     </w:p>
     <w:p>
@@ -12094,294 +12643,7 @@
         <w:t xml:space="preserve">        </w:t>
       </w:r>
       <w:r>
-        <w:rPr>
-          <w:lang w:val="en-US"/>
-        </w:rPr>
-        <w:t>fakeTokens</w:t>
-      </w:r>
-      <w:r>
-        <w:t xml:space="preserve"> = </w:t>
-      </w:r>
-      <w:r>
-        <w:rPr>
-          <w:lang w:val="en-US"/>
-        </w:rPr>
-        <w:t>FakeTokenManager</w:t>
-      </w:r>
-      <w:r>
-        <w:t>()</w:t>
-      </w:r>
-    </w:p>
-    <w:p>
-      <w:pPr>
-        <w:pStyle w:val="aff0"/>
-      </w:pPr>
-      <w:r>
-        <w:t xml:space="preserve">        // По умолчанию </w:t>
-      </w:r>
-      <w:r>
-        <w:rPr>
-          <w:lang w:val="en-US"/>
-        </w:rPr>
-        <w:t>API</w:t>
-      </w:r>
-      <w:r>
-        <w:t xml:space="preserve"> настроен на успешный ответ</w:t>
-      </w:r>
-    </w:p>
-    <w:p>
-      <w:pPr>
-        <w:pStyle w:val="aff0"/>
-      </w:pPr>
-      <w:r>
-        <w:t xml:space="preserve">        </w:t>
-      </w:r>
-      <w:r>
-        <w:rPr>
-          <w:lang w:val="en-US"/>
-        </w:rPr>
-        <w:t>fakeApi</w:t>
-      </w:r>
-      <w:r>
-        <w:t xml:space="preserve"> = </w:t>
-      </w:r>
-      <w:r>
-        <w:rPr>
-          <w:lang w:val="en-US"/>
-        </w:rPr>
-        <w:t>FakeAuthApi</w:t>
-      </w:r>
-      <w:r>
-        <w:t>(</w:t>
-      </w:r>
-      <w:r>
-        <w:rPr>
-          <w:lang w:val="en-US"/>
-        </w:rPr>
-        <w:t>true</w:t>
-      </w:r>
-      <w:r>
-        <w:t>)</w:t>
-      </w:r>
-    </w:p>
-    <w:p>
-      <w:pPr>
-        <w:pStyle w:val="aff0"/>
-      </w:pPr>
-      <w:r>
-        <w:t xml:space="preserve">        // Создаём </w:t>
-      </w:r>
-      <w:r>
-        <w:rPr>
-          <w:lang w:val="en-US"/>
-        </w:rPr>
-        <w:t>ViewModel</w:t>
-      </w:r>
-      <w:r>
-        <w:t xml:space="preserve"> с фейковыми зависимостями и тестовым диспетчером</w:t>
-      </w:r>
-    </w:p>
-    <w:p>
-      <w:pPr>
-        <w:pStyle w:val="aff0"/>
-        <w:rPr>
-          <w:lang w:val="en-US"/>
-        </w:rPr>
-      </w:pPr>
-      <w:r>
-        <w:t xml:space="preserve">        </w:t>
-      </w:r>
-      <w:r>
-        <w:rPr>
-          <w:lang w:val="en-US"/>
-        </w:rPr>
-        <w:t>viewModel = AuthViewModelForTest(fakeApi, fakeTokens, mainDispatcherRule.dispatcher)</w:t>
-      </w:r>
-    </w:p>
-    <w:p>
-      <w:pPr>
-        <w:pStyle w:val="aff0"/>
-      </w:pPr>
-      <w:r>
-        <w:rPr>
-          <w:lang w:val="en-US"/>
-        </w:rPr>
-        <w:t xml:space="preserve">    </w:t>
-      </w:r>
-      <w:r>
-        <w:t>}</w:t>
-      </w:r>
-    </w:p>
-    <w:p>
-      <w:pPr>
-        <w:pStyle w:val="aff0"/>
-      </w:pPr>
-      <w:r>
-        <w:t xml:space="preserve">    // ТЕСТ: успешная авторизация должна сохранить токены</w:t>
-      </w:r>
-    </w:p>
-    <w:p>
-      <w:pPr>
-        <w:pStyle w:val="aff0"/>
-        <w:rPr>
-          <w:lang w:val="en-US"/>
-        </w:rPr>
-      </w:pPr>
-      <w:r>
-        <w:t xml:space="preserve">    </w:t>
-      </w:r>
-      <w:r>
-        <w:rPr>
-          <w:lang w:val="en-US"/>
-        </w:rPr>
-        <w:t>@Test</w:t>
-      </w:r>
-    </w:p>
-    <w:p>
-      <w:pPr>
-        <w:pStyle w:val="aff0"/>
-        <w:rPr>
-          <w:lang w:val="en-US"/>
-        </w:rPr>
-      </w:pPr>
-      <w:r>
-        <w:rPr>
-          <w:lang w:val="en-US"/>
-        </w:rPr>
-        <w:t xml:space="preserve">    fun login_success_saves_tokens() = runTest {</w:t>
-      </w:r>
-    </w:p>
-    <w:p>
-      <w:pPr>
-        <w:pStyle w:val="aff0"/>
-      </w:pPr>
-      <w:r>
-        <w:rPr>
-          <w:lang w:val="en-US"/>
-        </w:rPr>
-        <w:t xml:space="preserve">        </w:t>
-      </w:r>
-      <w:r>
-        <w:t xml:space="preserve">// </w:t>
-      </w:r>
-      <w:r>
-        <w:t>В</w:t>
-      </w:r>
-      <w:r>
-        <w:t xml:space="preserve">ызываем </w:t>
-      </w:r>
-      <w:r>
-        <w:rPr>
-          <w:lang w:val="en-US"/>
-        </w:rPr>
-        <w:t>login</w:t>
-      </w:r>
-      <w:r>
-        <w:t xml:space="preserve"> внутри корутинного теста</w:t>
-      </w:r>
-    </w:p>
-    <w:p>
-      <w:pPr>
-        <w:pStyle w:val="aff0"/>
-      </w:pPr>
-      <w:r>
-        <w:t xml:space="preserve">        </w:t>
-      </w:r>
-      <w:r>
-        <w:rPr>
-          <w:lang w:val="en-US"/>
-        </w:rPr>
-        <w:t>viewModel</w:t>
-      </w:r>
-      <w:r>
-        <w:t>.</w:t>
-      </w:r>
-      <w:r>
-        <w:rPr>
-          <w:lang w:val="en-US"/>
-        </w:rPr>
-        <w:t>login</w:t>
-      </w:r>
-      <w:r>
-        <w:t>("</w:t>
-      </w:r>
-      <w:r>
-        <w:rPr>
-          <w:lang w:val="en-US"/>
-        </w:rPr>
-        <w:t>test</w:t>
-      </w:r>
-      <w:r>
-        <w:t>@</w:t>
-      </w:r>
-      <w:r>
-        <w:rPr>
-          <w:lang w:val="en-US"/>
-        </w:rPr>
-        <w:t>mail</w:t>
-      </w:r>
-      <w:r>
-        <w:t>.</w:t>
-      </w:r>
-      <w:r>
-        <w:rPr>
-          <w:lang w:val="en-US"/>
-        </w:rPr>
-        <w:t>com</w:t>
-      </w:r>
-      <w:r>
-        <w:t>", "</w:t>
-      </w:r>
-      <w:r>
-        <w:rPr>
-          <w:lang w:val="en-US"/>
-        </w:rPr>
-        <w:t>correct</w:t>
-      </w:r>
-      <w:r>
-        <w:t>")</w:t>
-      </w:r>
-    </w:p>
-    <w:p>
-      <w:pPr>
-        <w:pStyle w:val="aff0"/>
-      </w:pPr>
-      <w:r>
-        <w:t xml:space="preserve">        </w:t>
-      </w:r>
-      <w:r>
         <w:t>// Ждём выполнения всех корутин</w:t>
-      </w:r>
-    </w:p>
-    <w:p>
-      <w:pPr>
-        <w:pStyle w:val="aff0"/>
-      </w:pPr>
-      <w:r>
-        <w:t xml:space="preserve">        </w:t>
-      </w:r>
-      <w:r>
-        <w:rPr>
-          <w:lang w:val="en-US"/>
-        </w:rPr>
-        <w:t>advanceUntilIdle</w:t>
-      </w:r>
-      <w:r>
-        <w:t>()</w:t>
-      </w:r>
-    </w:p>
-    <w:p>
-      <w:pPr>
-        <w:pStyle w:val="aff0"/>
-      </w:pPr>
-      <w:r>
-        <w:t xml:space="preserve">        // </w:t>
-      </w:r>
-      <w:r>
-        <w:t>П</w:t>
-      </w:r>
-      <w:r>
-        <w:t>роверяем, что токены сохранились</w:t>
       </w:r>
     </w:p>
     <w:p>
@@ -12396,6 +12658,37 @@
         <w:rPr>
           <w:lang w:val="en-US"/>
         </w:rPr>
+        <w:t>advanceUntilIdle</w:t>
+      </w:r>
+      <w:r>
+        <w:t>()</w:t>
+      </w:r>
+    </w:p>
+    <w:p>
+      <w:pPr>
+        <w:pStyle w:val="aff0"/>
+      </w:pPr>
+      <w:r>
+        <w:t xml:space="preserve">        // </w:t>
+      </w:r>
+      <w:r>
+        <w:t>П</w:t>
+      </w:r>
+      <w:r>
+        <w:t>роверяем, что токены сохранились</w:t>
+      </w:r>
+    </w:p>
+    <w:p>
+      <w:pPr>
+        <w:pStyle w:val="aff0"/>
+      </w:pPr>
+      <w:r>
+        <w:t xml:space="preserve">        </w:t>
+      </w:r>
+      <w:r>
+        <w:rPr>
+          <w:lang w:val="en-US"/>
+        </w:rPr>
         <w:t>Assert</w:t>
       </w:r>
       <w:r>
@@ -12494,6 +12787,70 @@
         </w:rPr>
         <w:t>}</w:t>
       </w:r>
+    </w:p>
+    <w:p>
+      <w:pPr>
+        <w:pStyle w:val="afd"/>
+        <w:rPr>
+          <w:lang w:val="en-US"/>
+        </w:rPr>
+      </w:pPr>
+      <w:r>
+        <w:rPr>
+          <w:lang w:eastAsia="ru-RU"/>
+        </w:rPr>
+        <w:drawing>
+          <wp:inline distT="0" distB="0" distL="0" distR="0" wp14:anchorId="3B3198A8" wp14:editId="49549B0B">
+            <wp:extent cx="5939790" cy="1393190"/>
+            <wp:effectExtent l="0" t="0" r="3810" b="0"/>
+            <wp:docPr id="5" name="Picture 5"/>
+            <wp:cNvGraphicFramePr>
+              <a:graphicFrameLocks xmlns:a="http://schemas.openxmlformats.org/drawingml/2006/main" noChangeAspect="1"/>
+            </wp:cNvGraphicFramePr>
+            <a:graphic xmlns:a="http://schemas.openxmlformats.org/drawingml/2006/main">
+              <a:graphicData uri="http://schemas.openxmlformats.org/drawingml/2006/picture">
+                <pic:pic xmlns:pic="http://schemas.openxmlformats.org/drawingml/2006/picture">
+                  <pic:nvPicPr>
+                    <pic:cNvPr id="1" name=""/>
+                    <pic:cNvPicPr/>
+                  </pic:nvPicPr>
+                  <pic:blipFill>
+                    <a:blip r:embed="rId14"/>
+                    <a:stretch>
+                      <a:fillRect/>
+                    </a:stretch>
+                  </pic:blipFill>
+                  <pic:spPr>
+                    <a:xfrm>
+                      <a:off x="0" y="0"/>
+                      <a:ext cx="5939790" cy="1393190"/>
+                    </a:xfrm>
+                    <a:prstGeom prst="rect">
+                      <a:avLst/>
+                    </a:prstGeom>
+                  </pic:spPr>
+                </pic:pic>
+              </a:graphicData>
+            </a:graphic>
+          </wp:inline>
+        </w:drawing>
+      </w:r>
+    </w:p>
+    <w:p>
+      <w:pPr>
+        <w:pStyle w:val="afe"/>
+        <w:rPr>
+          <w:lang w:val="en-US"/>
+        </w:rPr>
+      </w:pPr>
+      <w:r>
+        <w:t>Р</w:t>
+      </w:r>
+      <w:r>
+        <w:t xml:space="preserve">исунок 5 - </w:t>
+      </w:r>
+      <w:bookmarkStart w:id="18" w:name="_GoBack"/>
+      <w:bookmarkEnd w:id="18"/>
     </w:p>
     <w:p>
       <w:pPr>
@@ -12637,6 +12994,7 @@
             <w:pPr>
               <w:pStyle w:val="a3"/>
               <w:ind w:firstLine="0"/>
+              <w:jc w:val="left"/>
               <w:rPr>
                 <w:sz w:val="24"/>
                 <w:szCs w:val="24"/>
@@ -12906,6 +13264,7 @@
                 <w:sz w:val="24"/>
                 <w:szCs w:val="24"/>
               </w:rPr>
+              <w:lastRenderedPageBreak/>
               <w:t xml:space="preserve">Ввести некорректный email и нажать </w:t>
             </w:r>
             <w:r>
@@ -13115,16 +13474,29 @@
       <w:pPr>
         <w:pStyle w:val="a3"/>
       </w:pPr>
-      <w:commentRangeStart w:id="20"/>
-      <w:r>
-        <w:t>По итогам тестирования приложение полностью совпадает с ожидаемым</w:t>
-      </w:r>
-      <w:commentRangeEnd w:id="20"/>
-      <w:r>
-        <w:rPr>
-          <w:rStyle w:val="aff3"/>
-        </w:rPr>
-        <w:commentReference w:id="20"/>
+      <w:r>
+        <w:t xml:space="preserve">По </w:t>
+      </w:r>
+      <w:r>
+        <w:t>результатам</w:t>
+      </w:r>
+      <w:r>
+        <w:t xml:space="preserve"> тестирования</w:t>
+      </w:r>
+      <w:r>
+        <w:t xml:space="preserve"> можно сделать вывод</w:t>
+      </w:r>
+      <w:r>
+        <w:t>,</w:t>
+      </w:r>
+      <w:r>
+        <w:t xml:space="preserve"> что разработанное</w:t>
+      </w:r>
+      <w:r>
+        <w:t xml:space="preserve"> </w:t>
+      </w:r>
+      <w:r>
+        <w:t>программное обеспечение работает корректно и согласно ожиданиям.</w:t>
       </w:r>
     </w:p>
     <w:p>
@@ -13137,37 +13509,37 @@
       <w:pPr>
         <w:pStyle w:val="1"/>
       </w:pPr>
-      <w:bookmarkStart w:id="21" w:name="_Toc214268630"/>
+      <w:bookmarkStart w:id="20" w:name="_Toc214268630"/>
       <w:r>
         <w:lastRenderedPageBreak/>
         <w:t>Инструкция по эксплуатации ПО</w:t>
       </w:r>
+      <w:bookmarkEnd w:id="20"/>
+    </w:p>
+    <w:p>
+      <w:pPr>
+        <w:pStyle w:val="2"/>
+      </w:pPr>
+      <w:bookmarkStart w:id="21" w:name="_Toc214268631"/>
+      <w:r>
+        <w:t>Установка программного обеспечения</w:t>
+      </w:r>
       <w:bookmarkEnd w:id="21"/>
     </w:p>
     <w:p>
       <w:pPr>
+        <w:pStyle w:val="a3"/>
+      </w:pPr>
+    </w:p>
+    <w:p>
+      <w:pPr>
         <w:pStyle w:val="2"/>
       </w:pPr>
-      <w:bookmarkStart w:id="22" w:name="_Toc214268631"/>
-      <w:r>
-        <w:t>Установка программного обеспечения</w:t>
+      <w:bookmarkStart w:id="22" w:name="_Toc214268632"/>
+      <w:r>
+        <w:t>Инструкция по работе</w:t>
       </w:r>
       <w:bookmarkEnd w:id="22"/>
-    </w:p>
-    <w:p>
-      <w:pPr>
-        <w:pStyle w:val="a3"/>
-      </w:pPr>
-    </w:p>
-    <w:p>
-      <w:pPr>
-        <w:pStyle w:val="2"/>
-      </w:pPr>
-      <w:bookmarkStart w:id="23" w:name="_Toc214268632"/>
-      <w:r>
-        <w:t>Инструкция по работе</w:t>
-      </w:r>
-      <w:bookmarkEnd w:id="23"/>
     </w:p>
     <w:p>
       <w:pPr>
@@ -13182,47 +13554,6 @@
       <w:pPr>
         <w:pStyle w:val="a3"/>
       </w:pPr>
-      <w:r>
-        <w:rPr>
-          <w:noProof/>
-          <w:lang w:eastAsia="ru-RU"/>
-        </w:rPr>
-        <w:drawing>
-          <wp:inline distT="0" distB="0" distL="0" distR="0" wp14:anchorId="122E3A0B" wp14:editId="177373A4">
-            <wp:extent cx="5939790" cy="1393190"/>
-            <wp:effectExtent l="0" t="0" r="3810" b="0"/>
-            <wp:docPr id="5" name="Picture 5"/>
-            <wp:cNvGraphicFramePr>
-              <a:graphicFrameLocks xmlns:a="http://schemas.openxmlformats.org/drawingml/2006/main" noChangeAspect="1"/>
-            </wp:cNvGraphicFramePr>
-            <a:graphic xmlns:a="http://schemas.openxmlformats.org/drawingml/2006/main">
-              <a:graphicData uri="http://schemas.openxmlformats.org/drawingml/2006/picture">
-                <pic:pic xmlns:pic="http://schemas.openxmlformats.org/drawingml/2006/picture">
-                  <pic:nvPicPr>
-                    <pic:cNvPr id="1" name=""/>
-                    <pic:cNvPicPr/>
-                  </pic:nvPicPr>
-                  <pic:blipFill>
-                    <a:blip r:embed="rId14"/>
-                    <a:stretch>
-                      <a:fillRect/>
-                    </a:stretch>
-                  </pic:blipFill>
-                  <pic:spPr>
-                    <a:xfrm>
-                      <a:off x="0" y="0"/>
-                      <a:ext cx="5939790" cy="1393190"/>
-                    </a:xfrm>
-                    <a:prstGeom prst="rect">
-                      <a:avLst/>
-                    </a:prstGeom>
-                  </pic:spPr>
-                </pic:pic>
-              </a:graphicData>
-            </a:graphic>
-          </wp:inline>
-        </w:drawing>
-      </w:r>
     </w:p>
     <w:p>
       <w:pPr>
@@ -13253,7 +13584,7 @@
 
 <file path=word/comments.xml><?xml version="1.0" encoding="utf-8"?>
 <w:comments xmlns:wpc="http://schemas.microsoft.com/office/word/2010/wordprocessingCanvas" xmlns:cx="http://schemas.microsoft.com/office/drawing/2014/chartex" xmlns:mc="http://schemas.openxmlformats.org/markup-compatibility/2006" xmlns:o="urn:schemas-microsoft-com:office:office" xmlns:r="http://schemas.openxmlformats.org/officeDocument/2006/relationships" xmlns:m="http://schemas.openxmlformats.org/officeDocument/2006/math" xmlns:v="urn:schemas-microsoft-com:vml" xmlns:wp14="http://schemas.microsoft.com/office/word/2010/wordprocessingDrawing" xmlns:wp="http://schemas.openxmlformats.org/drawingml/2006/wordprocessingDrawing" xmlns:w10="urn:schemas-microsoft-com:office:word" xmlns:w="http://schemas.openxmlformats.org/wordprocessingml/2006/main" xmlns:w14="http://schemas.microsoft.com/office/word/2010/wordml" xmlns:w15="http://schemas.microsoft.com/office/word/2012/wordml" xmlns:w16se="http://schemas.microsoft.com/office/word/2015/wordml/symex" xmlns:wpg="http://schemas.microsoft.com/office/word/2010/wordprocessingGroup" xmlns:wpi="http://schemas.microsoft.com/office/word/2010/wordprocessingInk" xmlns:wne="http://schemas.microsoft.com/office/word/2006/wordml" xmlns:wps="http://schemas.microsoft.com/office/word/2010/wordprocessingShape" mc:Ignorable="w14 w15 w16se wp14">
-  <w:comment w:id="18" w:author="Егор Баранов" w:date="2025-11-25T18:40:00Z" w:initials="ЕБ">
+  <w:comment w:id="17" w:author="Егор Баранов" w:date="2025-11-25T18:40:00Z" w:initials="ЕБ">
     <w:p>
       <w:pPr>
         <w:pStyle w:val="aff4"/>
@@ -13266,22 +13597,6 @@
       </w:r>
       <w:r>
         <w:t>Посмотреть у предков</w:t>
-      </w:r>
-    </w:p>
-  </w:comment>
-  <w:comment w:id="20" w:author="Егор Баранов" w:date="2025-11-25T18:39:00Z" w:initials="ЕБ">
-    <w:p>
-      <w:pPr>
-        <w:pStyle w:val="aff4"/>
-      </w:pPr>
-      <w:r>
-        <w:rPr>
-          <w:rStyle w:val="aff3"/>
-        </w:rPr>
-        <w:annotationRef/>
-      </w:r>
-      <w:r>
-        <w:t>Так тут надо посмотреть у предков</w:t>
       </w:r>
     </w:p>
   </w:comment>
@@ -13291,7 +13606,6 @@
 <file path=word/commentsExtended.xml><?xml version="1.0" encoding="utf-8"?>
 <w15:commentsEx xmlns:wpc="http://schemas.microsoft.com/office/word/2010/wordprocessingCanvas" xmlns:cx="http://schemas.microsoft.com/office/drawing/2014/chartex" xmlns:mc="http://schemas.openxmlformats.org/markup-compatibility/2006" xmlns:o="urn:schemas-microsoft-com:office:office" xmlns:r="http://schemas.openxmlformats.org/officeDocument/2006/relationships" xmlns:m="http://schemas.openxmlformats.org/officeDocument/2006/math" xmlns:v="urn:schemas-microsoft-com:vml" xmlns:wp14="http://schemas.microsoft.com/office/word/2010/wordprocessingDrawing" xmlns:wp="http://schemas.openxmlformats.org/drawingml/2006/wordprocessingDrawing" xmlns:w10="urn:schemas-microsoft-com:office:word" xmlns:w="http://schemas.openxmlformats.org/wordprocessingml/2006/main" xmlns:w14="http://schemas.microsoft.com/office/word/2010/wordml" xmlns:w15="http://schemas.microsoft.com/office/word/2012/wordml" xmlns:w16se="http://schemas.microsoft.com/office/word/2015/wordml/symex" xmlns:wpg="http://schemas.microsoft.com/office/word/2010/wordprocessingGroup" xmlns:wpi="http://schemas.microsoft.com/office/word/2010/wordprocessingInk" xmlns:wne="http://schemas.microsoft.com/office/word/2006/wordml" xmlns:wps="http://schemas.microsoft.com/office/word/2010/wordprocessingShape" mc:Ignorable="w14 w15 w16se wp14">
   <w15:commentEx w15:paraId="530CE932" w15:done="0"/>
-  <w15:commentEx w15:paraId="06891001" w15:done="0"/>
 </w15:commentsEx>
 </file>
 
@@ -13338,7 +13652,6 @@
         <w:docPartUnique/>
       </w:docPartObj>
     </w:sdtPr>
-    <w:sdtEndPr/>
     <w:sdtContent>
       <w:p>
         <w:pPr>
@@ -13358,7 +13671,7 @@
           <w:rPr>
             <w:noProof/>
           </w:rPr>
-          <w:t>20</w:t>
+          <w:t>23</w:t>
         </w:r>
         <w:r>
           <w:fldChar w:fldCharType="end"/>
@@ -16517,7 +16830,7 @@
 </file>
 
 <file path=customXml/itemProps1.xml><?xml version="1.0" encoding="utf-8"?>
-<ds:datastoreItem xmlns:ds="http://schemas.openxmlformats.org/officeDocument/2006/customXml" ds:itemID="{C5A8C579-6A0C-46AF-8FCE-0BBB74A94B97}">
+<ds:datastoreItem xmlns:ds="http://schemas.openxmlformats.org/officeDocument/2006/customXml" ds:itemID="{568D2B3D-A027-4904-A931-A2A86C3E682D}">
   <ds:schemaRefs>
     <ds:schemaRef ds:uri="http://schemas.openxmlformats.org/officeDocument/2006/bibliography"/>
   </ds:schemaRefs>
